--- a/Documentos/Informe iteración 1.docx
+++ b/Documentos/Informe iteración 1.docx
@@ -42,6 +42,7 @@
       <w:pPr>
         <w:jc w:val="center"/>
       </w:pPr>
+      <w:proofErr w:type="spellStart"/>
       <w:r>
         <w:rPr>
           <w:sz w:val="48"/>
@@ -49,6 +50,7 @@
         </w:rPr>
         <w:t>Skyscrapers</w:t>
       </w:r>
+      <w:proofErr w:type="spellEnd"/>
     </w:p>
     <w:p>
       <w:pPr>
@@ -537,7 +539,25 @@
           <w:sz w:val="24"/>
           <w:szCs w:val="24"/>
         </w:rPr>
-        <w:t>Detallar plan de iteraciones del mes de diciembre. Creación de subtareas y precedencias en Project:</w:t>
+        <w:t xml:space="preserve">Detallar plan de iteraciones del mes de diciembre. Creación de </w:t>
+      </w:r>
+      <w:proofErr w:type="spellStart"/>
+      <w:r>
+        <w:rPr>
+          <w:b/>
+          <w:sz w:val="24"/>
+          <w:szCs w:val="24"/>
+        </w:rPr>
+        <w:t>subtareas</w:t>
+      </w:r>
+      <w:proofErr w:type="spellEnd"/>
+      <w:r>
+        <w:rPr>
+          <w:b/>
+          <w:sz w:val="24"/>
+          <w:szCs w:val="24"/>
+        </w:rPr>
+        <w:t xml:space="preserve"> y precedencias en Project:</w:t>
       </w:r>
       <w:r>
         <w:rPr>
@@ -572,7 +592,23 @@
           <w:sz w:val="24"/>
           <w:szCs w:val="24"/>
         </w:rPr>
-        <w:t xml:space="preserve"> correspondientes al hito 1 y la creación de las subtareas y precedencias.</w:t>
+        <w:t xml:space="preserve"> correspondientes al hito 1 y la creación de las </w:t>
+      </w:r>
+      <w:proofErr w:type="spellStart"/>
+      <w:r>
+        <w:rPr>
+          <w:sz w:val="24"/>
+          <w:szCs w:val="24"/>
+        </w:rPr>
+        <w:t>subtareas</w:t>
+      </w:r>
+      <w:proofErr w:type="spellEnd"/>
+      <w:r>
+        <w:rPr>
+          <w:sz w:val="24"/>
+          <w:szCs w:val="24"/>
+        </w:rPr>
+        <w:t xml:space="preserve"> y precedencias.</w:t>
       </w:r>
     </w:p>
     <w:p/>
@@ -684,7 +720,95 @@
           <w:sz w:val="24"/>
           <w:szCs w:val="24"/>
         </w:rPr>
-        <w:t>de mecánicas de los NPCs:</w:t>
+        <w:t xml:space="preserve">de mecánicas de los </w:t>
+      </w:r>
+      <w:proofErr w:type="spellStart"/>
+      <w:r>
+        <w:rPr>
+          <w:b/>
+          <w:sz w:val="24"/>
+          <w:szCs w:val="24"/>
+        </w:rPr>
+        <w:t>NPCs</w:t>
+      </w:r>
+      <w:proofErr w:type="spellEnd"/>
+      <w:r>
+        <w:rPr>
+          <w:b/>
+          <w:sz w:val="24"/>
+          <w:szCs w:val="24"/>
+        </w:rPr>
+        <w:t>:</w:t>
+      </w:r>
+    </w:p>
+    <w:p>
+      <w:pPr>
+        <w:ind w:left="720"/>
+        <w:contextualSpacing/>
+        <w:rPr>
+          <w:sz w:val="24"/>
+          <w:szCs w:val="24"/>
+        </w:rPr>
+      </w:pPr>
+      <w:r>
+        <w:rPr>
+          <w:sz w:val="24"/>
+          <w:szCs w:val="24"/>
+        </w:rPr>
+        <w:t xml:space="preserve">Hemos definido detalladamente las mecánicas de los </w:t>
+      </w:r>
+      <w:proofErr w:type="spellStart"/>
+      <w:r>
+        <w:rPr>
+          <w:sz w:val="24"/>
+          <w:szCs w:val="24"/>
+        </w:rPr>
+        <w:t>NPCs</w:t>
+      </w:r>
+      <w:proofErr w:type="spellEnd"/>
+      <w:r>
+        <w:rPr>
+          <w:sz w:val="24"/>
+          <w:szCs w:val="24"/>
+        </w:rPr>
+        <w:t>, agrupando toda la información sobre las mecánicas en este documento. Hemos añadido unos bocetos visuales como ayuda para lo</w:t>
+      </w:r>
+      <w:bookmarkStart w:id="0" w:name="_GoBack"/>
+      <w:bookmarkEnd w:id="0"/>
+      <w:r>
+        <w:rPr>
+          <w:sz w:val="24"/>
+          <w:szCs w:val="24"/>
+        </w:rPr>
+        <w:t>s aspectos físicos de las mecánicas y personajes.</w:t>
+      </w:r>
+    </w:p>
+    <w:p>
+      <w:pPr>
+        <w:pStyle w:val="Prrafodelista"/>
+        <w:numPr>
+          <w:ilvl w:val="0"/>
+          <w:numId w:val="4"/>
+        </w:numPr>
+        <w:rPr>
+          <w:sz w:val="24"/>
+          <w:szCs w:val="24"/>
+        </w:rPr>
+      </w:pPr>
+      <w:r>
+        <w:rPr>
+          <w:color w:val="FF0000"/>
+          <w:sz w:val="24"/>
+          <w:szCs w:val="24"/>
+        </w:rPr>
+        <w:t>Falta</w:t>
+      </w:r>
+      <w:r>
+        <w:rPr>
+          <w:sz w:val="24"/>
+          <w:szCs w:val="24"/>
+        </w:rPr>
+        <w:t>: Realizar bocetos (esquemas) de las mecánicas desde el punto de vista del programador.</w:t>
       </w:r>
     </w:p>
     <w:p>
@@ -764,7 +888,23 @@
           <w:sz w:val="24"/>
           <w:szCs w:val="24"/>
         </w:rPr>
-        <w:t>dividido el trabajo en las diferentes subtareas:</w:t>
+        <w:t xml:space="preserve">dividido el trabajo en las diferentes </w:t>
+      </w:r>
+      <w:proofErr w:type="spellStart"/>
+      <w:r>
+        <w:rPr>
+          <w:sz w:val="24"/>
+          <w:szCs w:val="24"/>
+        </w:rPr>
+        <w:t>subtareas</w:t>
+      </w:r>
+      <w:proofErr w:type="spellEnd"/>
+      <w:r>
+        <w:rPr>
+          <w:sz w:val="24"/>
+          <w:szCs w:val="24"/>
+        </w:rPr>
+        <w:t>:</w:t>
       </w:r>
       <w:r>
         <w:rPr>
@@ -785,7 +925,39 @@
           <w:sz w:val="24"/>
           <w:szCs w:val="24"/>
         </w:rPr>
-        <w:t xml:space="preserve"> Irrlicht, aprendizaje de Xcode, instalación de Box2D, diseño inic</w:t>
+        <w:t xml:space="preserve"> </w:t>
+      </w:r>
+      <w:proofErr w:type="spellStart"/>
+      <w:r>
+        <w:rPr>
+          <w:sz w:val="24"/>
+          <w:szCs w:val="24"/>
+        </w:rPr>
+        <w:t>Irrlicht</w:t>
+      </w:r>
+      <w:proofErr w:type="spellEnd"/>
+      <w:r>
+        <w:rPr>
+          <w:sz w:val="24"/>
+          <w:szCs w:val="24"/>
+        </w:rPr>
+        <w:t xml:space="preserve">, aprendizaje de </w:t>
+      </w:r>
+      <w:proofErr w:type="spellStart"/>
+      <w:r>
+        <w:rPr>
+          <w:sz w:val="24"/>
+          <w:szCs w:val="24"/>
+        </w:rPr>
+        <w:t>Xcode</w:t>
+      </w:r>
+      <w:proofErr w:type="spellEnd"/>
+      <w:r>
+        <w:rPr>
+          <w:sz w:val="24"/>
+          <w:szCs w:val="24"/>
+        </w:rPr>
+        <w:t>, instalación de Box2D, diseño inic</w:t>
       </w:r>
       <w:r>
         <w:rPr>
@@ -794,8 +966,6 @@
         </w:rPr>
         <w:t>ial de diagrama de componentes y compilación multiplataforma.</w:t>
       </w:r>
-      <w:bookmarkStart w:id="0" w:name="_GoBack"/>
-      <w:bookmarkEnd w:id="0"/>
     </w:p>
     <w:sectPr>
       <w:pgSz w:w="11909" w:h="16834"/>
@@ -810,6 +980,119 @@
 <file path=word/numbering.xml><?xml version="1.0" encoding="utf-8"?>
 <w:numbering xmlns:wpc="http://schemas.microsoft.com/office/word/2010/wordprocessingCanvas" xmlns:mo="http://schemas.microsoft.com/office/mac/office/2008/main" xmlns:mc="http://schemas.openxmlformats.org/markup-compatibility/2006" xmlns:mv="urn:schemas-microsoft-com:mac:vml" xmlns:o="urn:schemas-microsoft-com:office:office" xmlns:r="http://schemas.openxmlformats.org/officeDocument/2006/relationships" xmlns:m="http://schemas.openxmlformats.org/officeDocument/2006/math" xmlns:v="urn:schemas-microsoft-com:vml" xmlns:wp14="http://schemas.microsoft.com/office/word/2010/wordprocessingDrawing" xmlns:wp="http://schemas.openxmlformats.org/drawingml/2006/wordprocessingDrawing" xmlns:w10="urn:schemas-microsoft-com:office:word" xmlns:w="http://schemas.openxmlformats.org/wordprocessingml/2006/main" xmlns:w14="http://schemas.microsoft.com/office/word/2010/wordml" xmlns:w15="http://schemas.microsoft.com/office/word/2012/wordml" xmlns:wpg="http://schemas.microsoft.com/office/word/2010/wordprocessingGroup" xmlns:wpi="http://schemas.microsoft.com/office/word/2010/wordprocessingInk" xmlns:wne="http://schemas.microsoft.com/office/word/2006/wordml" xmlns:wps="http://schemas.microsoft.com/office/word/2010/wordprocessingShape" mc:Ignorable="w14 w15 wp14">
   <w:abstractNum w:abstractNumId="0">
+    <w:nsid w:val="15EC34CF"/>
+    <w:multiLevelType w:val="hybridMultilevel"/>
+    <w:tmpl w:val="41CA6FD2"/>
+    <w:lvl w:ilvl="0" w:tplc="040A0001">
+      <w:start w:val="1"/>
+      <w:numFmt w:val="bullet"/>
+      <w:lvlText w:val=""/>
+      <w:lvlJc w:val="left"/>
+      <w:pPr>
+        <w:ind w:left="1440" w:hanging="360"/>
+      </w:pPr>
+      <w:rPr>
+        <w:rFonts w:ascii="Symbol" w:hAnsi="Symbol" w:hint="default"/>
+      </w:rPr>
+    </w:lvl>
+    <w:lvl w:ilvl="1" w:tplc="040A0003" w:tentative="1">
+      <w:start w:val="1"/>
+      <w:numFmt w:val="bullet"/>
+      <w:lvlText w:val="o"/>
+      <w:lvlJc w:val="left"/>
+      <w:pPr>
+        <w:ind w:left="2160" w:hanging="360"/>
+      </w:pPr>
+      <w:rPr>
+        <w:rFonts w:ascii="Courier New" w:hAnsi="Courier New" w:cs="Courier New" w:hint="default"/>
+      </w:rPr>
+    </w:lvl>
+    <w:lvl w:ilvl="2" w:tplc="040A0005" w:tentative="1">
+      <w:start w:val="1"/>
+      <w:numFmt w:val="bullet"/>
+      <w:lvlText w:val=""/>
+      <w:lvlJc w:val="left"/>
+      <w:pPr>
+        <w:ind w:left="2880" w:hanging="360"/>
+      </w:pPr>
+      <w:rPr>
+        <w:rFonts w:ascii="Wingdings" w:hAnsi="Wingdings" w:hint="default"/>
+      </w:rPr>
+    </w:lvl>
+    <w:lvl w:ilvl="3" w:tplc="040A0001" w:tentative="1">
+      <w:start w:val="1"/>
+      <w:numFmt w:val="bullet"/>
+      <w:lvlText w:val=""/>
+      <w:lvlJc w:val="left"/>
+      <w:pPr>
+        <w:ind w:left="3600" w:hanging="360"/>
+      </w:pPr>
+      <w:rPr>
+        <w:rFonts w:ascii="Symbol" w:hAnsi="Symbol" w:hint="default"/>
+      </w:rPr>
+    </w:lvl>
+    <w:lvl w:ilvl="4" w:tplc="040A0003" w:tentative="1">
+      <w:start w:val="1"/>
+      <w:numFmt w:val="bullet"/>
+      <w:lvlText w:val="o"/>
+      <w:lvlJc w:val="left"/>
+      <w:pPr>
+        <w:ind w:left="4320" w:hanging="360"/>
+      </w:pPr>
+      <w:rPr>
+        <w:rFonts w:ascii="Courier New" w:hAnsi="Courier New" w:cs="Courier New" w:hint="default"/>
+      </w:rPr>
+    </w:lvl>
+    <w:lvl w:ilvl="5" w:tplc="040A0005" w:tentative="1">
+      <w:start w:val="1"/>
+      <w:numFmt w:val="bullet"/>
+      <w:lvlText w:val=""/>
+      <w:lvlJc w:val="left"/>
+      <w:pPr>
+        <w:ind w:left="5040" w:hanging="360"/>
+      </w:pPr>
+      <w:rPr>
+        <w:rFonts w:ascii="Wingdings" w:hAnsi="Wingdings" w:hint="default"/>
+      </w:rPr>
+    </w:lvl>
+    <w:lvl w:ilvl="6" w:tplc="040A0001" w:tentative="1">
+      <w:start w:val="1"/>
+      <w:numFmt w:val="bullet"/>
+      <w:lvlText w:val=""/>
+      <w:lvlJc w:val="left"/>
+      <w:pPr>
+        <w:ind w:left="5760" w:hanging="360"/>
+      </w:pPr>
+      <w:rPr>
+        <w:rFonts w:ascii="Symbol" w:hAnsi="Symbol" w:hint="default"/>
+      </w:rPr>
+    </w:lvl>
+    <w:lvl w:ilvl="7" w:tplc="040A0003" w:tentative="1">
+      <w:start w:val="1"/>
+      <w:numFmt w:val="bullet"/>
+      <w:lvlText w:val="o"/>
+      <w:lvlJc w:val="left"/>
+      <w:pPr>
+        <w:ind w:left="6480" w:hanging="360"/>
+      </w:pPr>
+      <w:rPr>
+        <w:rFonts w:ascii="Courier New" w:hAnsi="Courier New" w:cs="Courier New" w:hint="default"/>
+      </w:rPr>
+    </w:lvl>
+    <w:lvl w:ilvl="8" w:tplc="040A0005" w:tentative="1">
+      <w:start w:val="1"/>
+      <w:numFmt w:val="bullet"/>
+      <w:lvlText w:val=""/>
+      <w:lvlJc w:val="left"/>
+      <w:pPr>
+        <w:ind w:left="7200" w:hanging="360"/>
+      </w:pPr>
+      <w:rPr>
+        <w:rFonts w:ascii="Wingdings" w:hAnsi="Wingdings" w:hint="default"/>
+      </w:rPr>
+    </w:lvl>
+  </w:abstractNum>
+  <w:abstractNum w:abstractNumId="1">
     <w:nsid w:val="532F6914"/>
     <w:multiLevelType w:val="multilevel"/>
     <w:tmpl w:val="C582B8EC"/>
@@ -923,7 +1206,7 @@
       </w:rPr>
     </w:lvl>
   </w:abstractNum>
-  <w:abstractNum w:abstractNumId="1">
+  <w:abstractNum w:abstractNumId="2">
     <w:nsid w:val="5FBE554C"/>
     <w:multiLevelType w:val="multilevel"/>
     <w:tmpl w:val="F584600A"/>
@@ -1037,7 +1320,7 @@
       </w:rPr>
     </w:lvl>
   </w:abstractNum>
-  <w:abstractNum w:abstractNumId="2">
+  <w:abstractNum w:abstractNumId="3">
     <w:nsid w:val="7F540271"/>
     <w:multiLevelType w:val="multilevel"/>
     <w:tmpl w:val="CA5A9DD0"/>
@@ -1151,13 +1434,16 @@
     </w:lvl>
   </w:abstractNum>
   <w:num w:numId="1">
+    <w:abstractNumId w:val="3"/>
+  </w:num>
+  <w:num w:numId="2">
+    <w:abstractNumId w:val="1"/>
+  </w:num>
+  <w:num w:numId="3">
     <w:abstractNumId w:val="2"/>
   </w:num>
-  <w:num w:numId="2">
+  <w:num w:numId="4">
     <w:abstractNumId w:val="0"/>
-  </w:num>
-  <w:num w:numId="3">
-    <w:abstractNumId w:val="1"/>
   </w:num>
 </w:numbering>
 </file>
@@ -1733,6 +2019,17 @@
       <w:szCs w:val="30"/>
     </w:rPr>
   </w:style>
+  <w:style w:type="paragraph" w:styleId="Prrafodelista">
+    <w:name w:val="List Paragraph"/>
+    <w:basedOn w:val="Normal"/>
+    <w:uiPriority w:val="34"/>
+    <w:qFormat/>
+    <w:rsid w:val="00A112C7"/>
+    <w:pPr>
+      <w:ind w:left="720"/>
+      <w:contextualSpacing/>
+    </w:pPr>
+  </w:style>
 </w:styles>
 </file>
 

--- a/Documentos/Informe iteración 1.docx
+++ b/Documentos/Informe iteración 1.docx
@@ -1,6 +1,6 @@
 
 <file path=word/document.xml><?xml version="1.0" encoding="utf-8"?>
-<w:document xmlns:wpc="http://schemas.microsoft.com/office/word/2010/wordprocessingCanvas" xmlns:mo="http://schemas.microsoft.com/office/mac/office/2008/main" xmlns:mc="http://schemas.openxmlformats.org/markup-compatibility/2006" xmlns:mv="urn:schemas-microsoft-com:mac:vml" xmlns:o="urn:schemas-microsoft-com:office:office" xmlns:r="http://schemas.openxmlformats.org/officeDocument/2006/relationships" xmlns:m="http://schemas.openxmlformats.org/officeDocument/2006/math" xmlns:v="urn:schemas-microsoft-com:vml" xmlns:wp14="http://schemas.microsoft.com/office/word/2010/wordprocessingDrawing" xmlns:wp="http://schemas.openxmlformats.org/drawingml/2006/wordprocessingDrawing" xmlns:w10="urn:schemas-microsoft-com:office:word" xmlns:w="http://schemas.openxmlformats.org/wordprocessingml/2006/main" xmlns:w14="http://schemas.microsoft.com/office/word/2010/wordml" xmlns:w15="http://schemas.microsoft.com/office/word/2012/wordml" xmlns:wpg="http://schemas.microsoft.com/office/word/2010/wordprocessingGroup" xmlns:wpi="http://schemas.microsoft.com/office/word/2010/wordprocessingInk" xmlns:wne="http://schemas.microsoft.com/office/word/2006/wordml" xmlns:wps="http://schemas.microsoft.com/office/word/2010/wordprocessingShape" mc:Ignorable="w14 w15 wp14">
+<w:document xmlns:wpc="http://schemas.microsoft.com/office/word/2010/wordprocessingCanvas" xmlns:cx="http://schemas.microsoft.com/office/drawing/2014/chartex" xmlns:cx1="http://schemas.microsoft.com/office/drawing/2015/9/8/chartex" xmlns:cx2="http://schemas.microsoft.com/office/drawing/2015/10/21/chartex" xmlns:cx3="http://schemas.microsoft.com/office/drawing/2016/5/9/chartex" xmlns:cx4="http://schemas.microsoft.com/office/drawing/2016/5/10/chartex" xmlns:cx5="http://schemas.microsoft.com/office/drawing/2016/5/11/chartex" xmlns:mc="http://schemas.openxmlformats.org/markup-compatibility/2006" xmlns:o="urn:schemas-microsoft-com:office:office" xmlns:r="http://schemas.openxmlformats.org/officeDocument/2006/relationships" xmlns:m="http://schemas.openxmlformats.org/officeDocument/2006/math" xmlns:v="urn:schemas-microsoft-com:vml" xmlns:wp14="http://schemas.microsoft.com/office/word/2010/wordprocessingDrawing" xmlns:wp="http://schemas.openxmlformats.org/drawingml/2006/wordprocessingDrawing" xmlns:w10="urn:schemas-microsoft-com:office:word" xmlns:w="http://schemas.openxmlformats.org/wordprocessingml/2006/main" xmlns:w14="http://schemas.microsoft.com/office/word/2010/wordml" xmlns:w15="http://schemas.microsoft.com/office/word/2012/wordml" xmlns:w16se="http://schemas.microsoft.com/office/word/2015/wordml/symex" xmlns:wpg="http://schemas.microsoft.com/office/word/2010/wordprocessingGroup" xmlns:wpi="http://schemas.microsoft.com/office/word/2010/wordprocessingInk" xmlns:wne="http://schemas.microsoft.com/office/word/2006/wordml" xmlns:wps="http://schemas.microsoft.com/office/word/2010/wordprocessingShape" mc:Ignorable="w14 w15 w16se wp14">
   <w:background w:color="FFFFFF"/>
   <w:body>
     <w:p>
@@ -771,16 +771,7 @@
           <w:sz w:val="24"/>
           <w:szCs w:val="24"/>
         </w:rPr>
-        <w:t>, agrupando toda la información sobre las mecánicas en este documento. Hemos añadido unos bocetos visuales como ayuda para lo</w:t>
-      </w:r>
-      <w:bookmarkStart w:id="0" w:name="_GoBack"/>
-      <w:bookmarkEnd w:id="0"/>
-      <w:r>
-        <w:rPr>
-          <w:sz w:val="24"/>
-          <w:szCs w:val="24"/>
-        </w:rPr>
-        <w:t>s aspectos físicos de las mecánicas y personajes.</w:t>
+        <w:t>, agrupando toda la información sobre las mecánicas en este documento. Hemos añadido unos bocetos visuales como ayuda para los aspectos físicos de las mecánicas y personajes.</w:t>
       </w:r>
     </w:p>
     <w:p>
@@ -840,6 +831,51 @@
           <w:szCs w:val="24"/>
         </w:rPr>
         <w:t xml:space="preserve"> </w:t>
+      </w:r>
+      <w:r>
+        <w:rPr>
+          <w:sz w:val="24"/>
+          <w:szCs w:val="24"/>
+        </w:rPr>
+        <w:t>Hemos definido las variables que se tomaran en cuenta y como se diferencian unas de otras, están establecidos los diferentes estados de la máquina, como cambia entre estos y como se calculan sus posibles decisiones.</w:t>
+      </w:r>
+    </w:p>
+    <w:p>
+      <w:pPr>
+        <w:pStyle w:val="Prrafodelista"/>
+        <w:numPr>
+          <w:ilvl w:val="0"/>
+          <w:numId w:val="6"/>
+        </w:numPr>
+        <w:ind w:left="1418" w:hanging="284"/>
+        <w:rPr>
+          <w:sz w:val="24"/>
+          <w:szCs w:val="24"/>
+        </w:rPr>
+      </w:pPr>
+      <w:r>
+        <w:rPr>
+          <w:color w:val="FF0000"/>
+          <w:sz w:val="24"/>
+          <w:szCs w:val="24"/>
+        </w:rPr>
+        <w:t>Falta</w:t>
+      </w:r>
+      <w:r>
+        <w:rPr>
+          <w:sz w:val="24"/>
+          <w:szCs w:val="24"/>
+        </w:rPr>
+        <w:t xml:space="preserve">: Definir y </w:t>
+      </w:r>
+      <w:bookmarkStart w:id="0" w:name="_GoBack"/>
+      <w:bookmarkEnd w:id="0"/>
+      <w:r>
+        <w:rPr>
+          <w:sz w:val="24"/>
+          <w:szCs w:val="24"/>
+        </w:rPr>
+        <w:t>dibujar cada árbol de decisión de cada estado</w:t>
       </w:r>
     </w:p>
     <w:p/>
@@ -978,8 +1014,8 @@
 </file>
 
 <file path=word/numbering.xml><?xml version="1.0" encoding="utf-8"?>
-<w:numbering xmlns:wpc="http://schemas.microsoft.com/office/word/2010/wordprocessingCanvas" xmlns:mo="http://schemas.microsoft.com/office/mac/office/2008/main" xmlns:mc="http://schemas.openxmlformats.org/markup-compatibility/2006" xmlns:mv="urn:schemas-microsoft-com:mac:vml" xmlns:o="urn:schemas-microsoft-com:office:office" xmlns:r="http://schemas.openxmlformats.org/officeDocument/2006/relationships" xmlns:m="http://schemas.openxmlformats.org/officeDocument/2006/math" xmlns:v="urn:schemas-microsoft-com:vml" xmlns:wp14="http://schemas.microsoft.com/office/word/2010/wordprocessingDrawing" xmlns:wp="http://schemas.openxmlformats.org/drawingml/2006/wordprocessingDrawing" xmlns:w10="urn:schemas-microsoft-com:office:word" xmlns:w="http://schemas.openxmlformats.org/wordprocessingml/2006/main" xmlns:w14="http://schemas.microsoft.com/office/word/2010/wordml" xmlns:w15="http://schemas.microsoft.com/office/word/2012/wordml" xmlns:wpg="http://schemas.microsoft.com/office/word/2010/wordprocessingGroup" xmlns:wpi="http://schemas.microsoft.com/office/word/2010/wordprocessingInk" xmlns:wne="http://schemas.microsoft.com/office/word/2006/wordml" xmlns:wps="http://schemas.microsoft.com/office/word/2010/wordprocessingShape" mc:Ignorable="w14 w15 wp14">
-  <w:abstractNum w:abstractNumId="0">
+<w:numbering xmlns:wpc="http://schemas.microsoft.com/office/word/2010/wordprocessingCanvas" xmlns:cx="http://schemas.microsoft.com/office/drawing/2014/chartex" xmlns:cx1="http://schemas.microsoft.com/office/drawing/2015/9/8/chartex" xmlns:cx2="http://schemas.microsoft.com/office/drawing/2015/10/21/chartex" xmlns:cx3="http://schemas.microsoft.com/office/drawing/2016/5/9/chartex" xmlns:cx4="http://schemas.microsoft.com/office/drawing/2016/5/10/chartex" xmlns:cx5="http://schemas.microsoft.com/office/drawing/2016/5/11/chartex" xmlns:mc="http://schemas.openxmlformats.org/markup-compatibility/2006" xmlns:o="urn:schemas-microsoft-com:office:office" xmlns:r="http://schemas.openxmlformats.org/officeDocument/2006/relationships" xmlns:m="http://schemas.openxmlformats.org/officeDocument/2006/math" xmlns:v="urn:schemas-microsoft-com:vml" xmlns:wp14="http://schemas.microsoft.com/office/word/2010/wordprocessingDrawing" xmlns:wp="http://schemas.openxmlformats.org/drawingml/2006/wordprocessingDrawing" xmlns:w10="urn:schemas-microsoft-com:office:word" xmlns:w="http://schemas.openxmlformats.org/wordprocessingml/2006/main" xmlns:w14="http://schemas.microsoft.com/office/word/2010/wordml" xmlns:w15="http://schemas.microsoft.com/office/word/2012/wordml" xmlns:w16se="http://schemas.microsoft.com/office/word/2015/wordml/symex" xmlns:wpg="http://schemas.microsoft.com/office/word/2010/wordprocessingGroup" xmlns:wpi="http://schemas.microsoft.com/office/word/2010/wordprocessingInk" xmlns:wne="http://schemas.microsoft.com/office/word/2006/wordml" xmlns:wps="http://schemas.microsoft.com/office/word/2010/wordprocessingShape" mc:Ignorable="w14 w15 w16se wp14">
+  <w:abstractNum w:abstractNumId="0" w15:restartNumberingAfterBreak="0">
     <w:nsid w:val="15EC34CF"/>
     <w:multiLevelType w:val="hybridMultilevel"/>
     <w:tmpl w:val="41CA6FD2"/>
@@ -1092,7 +1128,7 @@
       </w:rPr>
     </w:lvl>
   </w:abstractNum>
-  <w:abstractNum w:abstractNumId="1">
+  <w:abstractNum w:abstractNumId="1" w15:restartNumberingAfterBreak="0">
     <w:nsid w:val="532F6914"/>
     <w:multiLevelType w:val="multilevel"/>
     <w:tmpl w:val="C582B8EC"/>
@@ -1206,7 +1242,120 @@
       </w:rPr>
     </w:lvl>
   </w:abstractNum>
-  <w:abstractNum w:abstractNumId="2">
+  <w:abstractNum w:abstractNumId="2" w15:restartNumberingAfterBreak="0">
+    <w:nsid w:val="54FF0F8F"/>
+    <w:multiLevelType w:val="hybridMultilevel"/>
+    <w:tmpl w:val="492A4CA8"/>
+    <w:lvl w:ilvl="0" w:tplc="0C0A0001">
+      <w:start w:val="1"/>
+      <w:numFmt w:val="bullet"/>
+      <w:lvlText w:val=""/>
+      <w:lvlJc w:val="left"/>
+      <w:pPr>
+        <w:ind w:left="1800" w:hanging="360"/>
+      </w:pPr>
+      <w:rPr>
+        <w:rFonts w:ascii="Symbol" w:hAnsi="Symbol" w:hint="default"/>
+      </w:rPr>
+    </w:lvl>
+    <w:lvl w:ilvl="1" w:tplc="0C0A0003" w:tentative="1">
+      <w:start w:val="1"/>
+      <w:numFmt w:val="bullet"/>
+      <w:lvlText w:val="o"/>
+      <w:lvlJc w:val="left"/>
+      <w:pPr>
+        <w:ind w:left="2520" w:hanging="360"/>
+      </w:pPr>
+      <w:rPr>
+        <w:rFonts w:ascii="Courier New" w:hAnsi="Courier New" w:cs="Courier New" w:hint="default"/>
+      </w:rPr>
+    </w:lvl>
+    <w:lvl w:ilvl="2" w:tplc="0C0A0005" w:tentative="1">
+      <w:start w:val="1"/>
+      <w:numFmt w:val="bullet"/>
+      <w:lvlText w:val=""/>
+      <w:lvlJc w:val="left"/>
+      <w:pPr>
+        <w:ind w:left="3240" w:hanging="360"/>
+      </w:pPr>
+      <w:rPr>
+        <w:rFonts w:ascii="Wingdings" w:hAnsi="Wingdings" w:hint="default"/>
+      </w:rPr>
+    </w:lvl>
+    <w:lvl w:ilvl="3" w:tplc="0C0A0001" w:tentative="1">
+      <w:start w:val="1"/>
+      <w:numFmt w:val="bullet"/>
+      <w:lvlText w:val=""/>
+      <w:lvlJc w:val="left"/>
+      <w:pPr>
+        <w:ind w:left="3960" w:hanging="360"/>
+      </w:pPr>
+      <w:rPr>
+        <w:rFonts w:ascii="Symbol" w:hAnsi="Symbol" w:hint="default"/>
+      </w:rPr>
+    </w:lvl>
+    <w:lvl w:ilvl="4" w:tplc="0C0A0003" w:tentative="1">
+      <w:start w:val="1"/>
+      <w:numFmt w:val="bullet"/>
+      <w:lvlText w:val="o"/>
+      <w:lvlJc w:val="left"/>
+      <w:pPr>
+        <w:ind w:left="4680" w:hanging="360"/>
+      </w:pPr>
+      <w:rPr>
+        <w:rFonts w:ascii="Courier New" w:hAnsi="Courier New" w:cs="Courier New" w:hint="default"/>
+      </w:rPr>
+    </w:lvl>
+    <w:lvl w:ilvl="5" w:tplc="0C0A0005" w:tentative="1">
+      <w:start w:val="1"/>
+      <w:numFmt w:val="bullet"/>
+      <w:lvlText w:val=""/>
+      <w:lvlJc w:val="left"/>
+      <w:pPr>
+        <w:ind w:left="5400" w:hanging="360"/>
+      </w:pPr>
+      <w:rPr>
+        <w:rFonts w:ascii="Wingdings" w:hAnsi="Wingdings" w:hint="default"/>
+      </w:rPr>
+    </w:lvl>
+    <w:lvl w:ilvl="6" w:tplc="0C0A0001" w:tentative="1">
+      <w:start w:val="1"/>
+      <w:numFmt w:val="bullet"/>
+      <w:lvlText w:val=""/>
+      <w:lvlJc w:val="left"/>
+      <w:pPr>
+        <w:ind w:left="6120" w:hanging="360"/>
+      </w:pPr>
+      <w:rPr>
+        <w:rFonts w:ascii="Symbol" w:hAnsi="Symbol" w:hint="default"/>
+      </w:rPr>
+    </w:lvl>
+    <w:lvl w:ilvl="7" w:tplc="0C0A0003" w:tentative="1">
+      <w:start w:val="1"/>
+      <w:numFmt w:val="bullet"/>
+      <w:lvlText w:val="o"/>
+      <w:lvlJc w:val="left"/>
+      <w:pPr>
+        <w:ind w:left="6840" w:hanging="360"/>
+      </w:pPr>
+      <w:rPr>
+        <w:rFonts w:ascii="Courier New" w:hAnsi="Courier New" w:cs="Courier New" w:hint="default"/>
+      </w:rPr>
+    </w:lvl>
+    <w:lvl w:ilvl="8" w:tplc="0C0A0005" w:tentative="1">
+      <w:start w:val="1"/>
+      <w:numFmt w:val="bullet"/>
+      <w:lvlText w:val=""/>
+      <w:lvlJc w:val="left"/>
+      <w:pPr>
+        <w:ind w:left="7560" w:hanging="360"/>
+      </w:pPr>
+      <w:rPr>
+        <w:rFonts w:ascii="Wingdings" w:hAnsi="Wingdings" w:hint="default"/>
+      </w:rPr>
+    </w:lvl>
+  </w:abstractNum>
+  <w:abstractNum w:abstractNumId="3" w15:restartNumberingAfterBreak="0">
     <w:nsid w:val="5FBE554C"/>
     <w:multiLevelType w:val="multilevel"/>
     <w:tmpl w:val="F584600A"/>
@@ -1320,7 +1469,120 @@
       </w:rPr>
     </w:lvl>
   </w:abstractNum>
-  <w:abstractNum w:abstractNumId="3">
+  <w:abstractNum w:abstractNumId="4" w15:restartNumberingAfterBreak="0">
+    <w:nsid w:val="63D65825"/>
+    <w:multiLevelType w:val="hybridMultilevel"/>
+    <w:tmpl w:val="85E4F98A"/>
+    <w:lvl w:ilvl="0" w:tplc="0C0A0001">
+      <w:start w:val="1"/>
+      <w:numFmt w:val="bullet"/>
+      <w:lvlText w:val=""/>
+      <w:lvlJc w:val="left"/>
+      <w:pPr>
+        <w:ind w:left="1800" w:hanging="360"/>
+      </w:pPr>
+      <w:rPr>
+        <w:rFonts w:ascii="Symbol" w:hAnsi="Symbol" w:hint="default"/>
+      </w:rPr>
+    </w:lvl>
+    <w:lvl w:ilvl="1" w:tplc="0C0A0003" w:tentative="1">
+      <w:start w:val="1"/>
+      <w:numFmt w:val="bullet"/>
+      <w:lvlText w:val="o"/>
+      <w:lvlJc w:val="left"/>
+      <w:pPr>
+        <w:ind w:left="2520" w:hanging="360"/>
+      </w:pPr>
+      <w:rPr>
+        <w:rFonts w:ascii="Courier New" w:hAnsi="Courier New" w:cs="Courier New" w:hint="default"/>
+      </w:rPr>
+    </w:lvl>
+    <w:lvl w:ilvl="2" w:tplc="0C0A0005" w:tentative="1">
+      <w:start w:val="1"/>
+      <w:numFmt w:val="bullet"/>
+      <w:lvlText w:val=""/>
+      <w:lvlJc w:val="left"/>
+      <w:pPr>
+        <w:ind w:left="3240" w:hanging="360"/>
+      </w:pPr>
+      <w:rPr>
+        <w:rFonts w:ascii="Wingdings" w:hAnsi="Wingdings" w:hint="default"/>
+      </w:rPr>
+    </w:lvl>
+    <w:lvl w:ilvl="3" w:tplc="0C0A0001" w:tentative="1">
+      <w:start w:val="1"/>
+      <w:numFmt w:val="bullet"/>
+      <w:lvlText w:val=""/>
+      <w:lvlJc w:val="left"/>
+      <w:pPr>
+        <w:ind w:left="3960" w:hanging="360"/>
+      </w:pPr>
+      <w:rPr>
+        <w:rFonts w:ascii="Symbol" w:hAnsi="Symbol" w:hint="default"/>
+      </w:rPr>
+    </w:lvl>
+    <w:lvl w:ilvl="4" w:tplc="0C0A0003" w:tentative="1">
+      <w:start w:val="1"/>
+      <w:numFmt w:val="bullet"/>
+      <w:lvlText w:val="o"/>
+      <w:lvlJc w:val="left"/>
+      <w:pPr>
+        <w:ind w:left="4680" w:hanging="360"/>
+      </w:pPr>
+      <w:rPr>
+        <w:rFonts w:ascii="Courier New" w:hAnsi="Courier New" w:cs="Courier New" w:hint="default"/>
+      </w:rPr>
+    </w:lvl>
+    <w:lvl w:ilvl="5" w:tplc="0C0A0005" w:tentative="1">
+      <w:start w:val="1"/>
+      <w:numFmt w:val="bullet"/>
+      <w:lvlText w:val=""/>
+      <w:lvlJc w:val="left"/>
+      <w:pPr>
+        <w:ind w:left="5400" w:hanging="360"/>
+      </w:pPr>
+      <w:rPr>
+        <w:rFonts w:ascii="Wingdings" w:hAnsi="Wingdings" w:hint="default"/>
+      </w:rPr>
+    </w:lvl>
+    <w:lvl w:ilvl="6" w:tplc="0C0A0001" w:tentative="1">
+      <w:start w:val="1"/>
+      <w:numFmt w:val="bullet"/>
+      <w:lvlText w:val=""/>
+      <w:lvlJc w:val="left"/>
+      <w:pPr>
+        <w:ind w:left="6120" w:hanging="360"/>
+      </w:pPr>
+      <w:rPr>
+        <w:rFonts w:ascii="Symbol" w:hAnsi="Symbol" w:hint="default"/>
+      </w:rPr>
+    </w:lvl>
+    <w:lvl w:ilvl="7" w:tplc="0C0A0003" w:tentative="1">
+      <w:start w:val="1"/>
+      <w:numFmt w:val="bullet"/>
+      <w:lvlText w:val="o"/>
+      <w:lvlJc w:val="left"/>
+      <w:pPr>
+        <w:ind w:left="6840" w:hanging="360"/>
+      </w:pPr>
+      <w:rPr>
+        <w:rFonts w:ascii="Courier New" w:hAnsi="Courier New" w:cs="Courier New" w:hint="default"/>
+      </w:rPr>
+    </w:lvl>
+    <w:lvl w:ilvl="8" w:tplc="0C0A0005" w:tentative="1">
+      <w:start w:val="1"/>
+      <w:numFmt w:val="bullet"/>
+      <w:lvlText w:val=""/>
+      <w:lvlJc w:val="left"/>
+      <w:pPr>
+        <w:ind w:left="7560" w:hanging="360"/>
+      </w:pPr>
+      <w:rPr>
+        <w:rFonts w:ascii="Wingdings" w:hAnsi="Wingdings" w:hint="default"/>
+      </w:rPr>
+    </w:lvl>
+  </w:abstractNum>
+  <w:abstractNum w:abstractNumId="5" w15:restartNumberingAfterBreak="0">
     <w:nsid w:val="7F540271"/>
     <w:multiLevelType w:val="multilevel"/>
     <w:tmpl w:val="CA5A9DD0"/>
@@ -1434,22 +1696,28 @@
     </w:lvl>
   </w:abstractNum>
   <w:num w:numId="1">
-    <w:abstractNumId w:val="3"/>
+    <w:abstractNumId w:val="5"/>
   </w:num>
   <w:num w:numId="2">
     <w:abstractNumId w:val="1"/>
   </w:num>
   <w:num w:numId="3">
-    <w:abstractNumId w:val="2"/>
+    <w:abstractNumId w:val="3"/>
   </w:num>
   <w:num w:numId="4">
     <w:abstractNumId w:val="0"/>
+  </w:num>
+  <w:num w:numId="5">
+    <w:abstractNumId w:val="2"/>
+  </w:num>
+  <w:num w:numId="6">
+    <w:abstractNumId w:val="4"/>
   </w:num>
 </w:numbering>
 </file>
 
 <file path=word/styles.xml><?xml version="1.0" encoding="utf-8"?>
-<w:styles xmlns:mc="http://schemas.openxmlformats.org/markup-compatibility/2006" xmlns:r="http://schemas.openxmlformats.org/officeDocument/2006/relationships" xmlns:w="http://schemas.openxmlformats.org/wordprocessingml/2006/main" xmlns:w14="http://schemas.microsoft.com/office/word/2010/wordml" xmlns:w15="http://schemas.microsoft.com/office/word/2012/wordml" mc:Ignorable="w14 w15">
+<w:styles xmlns:mc="http://schemas.openxmlformats.org/markup-compatibility/2006" xmlns:r="http://schemas.openxmlformats.org/officeDocument/2006/relationships" xmlns:w="http://schemas.openxmlformats.org/wordprocessingml/2006/main" xmlns:w14="http://schemas.microsoft.com/office/word/2010/wordml" xmlns:w15="http://schemas.microsoft.com/office/word/2012/wordml" xmlns:w16se="http://schemas.microsoft.com/office/word/2015/wordml/symex" mc:Ignorable="w14 w15 w16se">
   <w:docDefaults>
     <w:rPrDefault>
       <w:rPr>
@@ -1466,7 +1734,7 @@
       </w:pPr>
     </w:pPrDefault>
   </w:docDefaults>
-  <w:latentStyles w:defLockedState="0" w:defUIPriority="99" w:defSemiHidden="0" w:defUnhideWhenUsed="0" w:defQFormat="0" w:count="382">
+  <w:latentStyles w:defLockedState="0" w:defUIPriority="99" w:defSemiHidden="0" w:defUnhideWhenUsed="0" w:defQFormat="0" w:count="374">
     <w:lsdException w:name="Normal" w:uiPriority="0" w:qFormat="1"/>
     <w:lsdException w:name="heading 1" w:uiPriority="9" w:qFormat="1"/>
     <w:lsdException w:name="heading 2" w:semiHidden="1" w:uiPriority="9" w:unhideWhenUsed="1" w:qFormat="1"/>
@@ -1623,15 +1891,6 @@
     <w:lsdException w:name="Balloon Text" w:semiHidden="1" w:unhideWhenUsed="1"/>
     <w:lsdException w:name="Table Grid" w:uiPriority="39"/>
     <w:lsdException w:name="Table Theme" w:semiHidden="1" w:unhideWhenUsed="1"/>
-    <w:lsdException w:name="Note Level 1" w:semiHidden="1" w:unhideWhenUsed="1"/>
-    <w:lsdException w:name="Note Level 2" w:semiHidden="1" w:unhideWhenUsed="1"/>
-    <w:lsdException w:name="Note Level 3" w:semiHidden="1" w:unhideWhenUsed="1"/>
-    <w:lsdException w:name="Note Level 4" w:semiHidden="1" w:unhideWhenUsed="1"/>
-    <w:lsdException w:name="Note Level 5" w:semiHidden="1" w:unhideWhenUsed="1"/>
-    <w:lsdException w:name="Note Level 6" w:semiHidden="1" w:unhideWhenUsed="1"/>
-    <w:lsdException w:name="Note Level 7" w:semiHidden="1" w:unhideWhenUsed="1"/>
-    <w:lsdException w:name="Note Level 8" w:semiHidden="1" w:unhideWhenUsed="1"/>
-    <w:lsdException w:name="Note Level 9" w:semiHidden="1" w:unhideWhenUsed="1"/>
     <w:lsdException w:name="Placeholder Text" w:semiHidden="1"/>
     <w:lsdException w:name="No Spacing" w:uiPriority="1" w:qFormat="1"/>
     <w:lsdException w:name="Light Shading" w:uiPriority="60"/>
@@ -1988,7 +2247,7 @@
       </w:tblCellMar>
     </w:tblPr>
   </w:style>
-  <w:style w:type="paragraph" w:styleId="Puesto">
+  <w:style w:type="paragraph" w:styleId="Ttulo">
     <w:name w:val="Title"/>
     <w:basedOn w:val="Normal"/>
     <w:next w:val="Normal"/>
